--- a/Object Oriented Programming Final Report.docx
+++ b/Object Oriented Programming Final Report.docx
@@ -737,17 +737,8 @@
           <w:szCs w:val="19"/>
         </w:rPr>
         <w:tab/>
-      </w:r>
-      <w:proofErr w:type="spellStart"/>
-      <w:r>
-        <w:rPr>
-          <w:rFonts w:ascii="Tahoma" w:eastAsia="Tahoma" w:hAnsi="Tahoma" w:cs="Tahoma"/>
-          <w:sz w:val="19"/>
-          <w:szCs w:val="19"/>
-        </w:rPr>
         <w:t>Setiawan</w:t>
       </w:r>
-      <w:proofErr w:type="spellEnd"/>
       <w:r>
         <w:rPr>
           <w:rFonts w:ascii="Tahoma" w:eastAsia="Tahoma" w:hAnsi="Tahoma" w:cs="Tahoma"/>
@@ -1013,27 +1004,7 @@
           <w:sz w:val="20"/>
           <w:szCs w:val="20"/>
         </w:rPr>
-        <w:t xml:space="preserve">Jude Joseph </w:t>
-      </w:r>
-      <w:proofErr w:type="spellStart"/>
-      <w:r>
-        <w:rPr>
-          <w:rFonts w:ascii="Arial" w:eastAsia="Times New Roman" w:hAnsi="Arial" w:cs="Arial"/>
-          <w:color w:val="5E5E5E"/>
-          <w:sz w:val="20"/>
-          <w:szCs w:val="20"/>
-        </w:rPr>
-        <w:t>Lamug</w:t>
-      </w:r>
-      <w:proofErr w:type="spellEnd"/>
-      <w:r>
-        <w:rPr>
-          <w:rFonts w:ascii="Arial" w:eastAsia="Times New Roman" w:hAnsi="Arial" w:cs="Arial"/>
-          <w:color w:val="5E5E5E"/>
-          <w:sz w:val="20"/>
-          <w:szCs w:val="20"/>
-        </w:rPr>
-        <w:t xml:space="preserve"> Martinez</w:t>
+        <w:t>Jude Joseph Lamug Martinez</w:t>
       </w:r>
     </w:p>
     <w:p>
@@ -1192,18 +1163,8 @@
           <w:sz w:val="18"/>
           <w:szCs w:val="18"/>
         </w:rPr>
-        <w:t>(</w:t>
-      </w:r>
-      <w:proofErr w:type="gramStart"/>
-      <w:r>
-        <w:rPr>
-          <w:rFonts w:ascii="Tahoma" w:eastAsia="Tahoma" w:hAnsi="Tahoma" w:cs="Tahoma"/>
-          <w:sz w:val="18"/>
-          <w:szCs w:val="18"/>
-        </w:rPr>
-        <w:t>if</w:t>
-      </w:r>
-      <w:proofErr w:type="gramEnd"/>
+        <w:t>(if</w:t>
+      </w:r>
       <w:r>
         <w:rPr>
           <w:rFonts w:ascii="Tahoma" w:eastAsia="Tahoma" w:hAnsi="Tahoma" w:cs="Tahoma"/>
@@ -1272,7 +1233,6 @@
         </w:rPr>
         <w:t xml:space="preserve"> </w:t>
       </w:r>
-      <w:proofErr w:type="gramStart"/>
       <w:r>
         <w:rPr>
           <w:rFonts w:ascii="Tahoma" w:eastAsia="Tahoma" w:hAnsi="Tahoma" w:cs="Tahoma"/>
@@ -1302,18 +1262,7 @@
           <w:sz w:val="18"/>
           <w:szCs w:val="18"/>
         </w:rPr>
-        <w:t>:</w:t>
-      </w:r>
-      <w:proofErr w:type="gramEnd"/>
-      <w:r>
-        <w:rPr>
-          <w:rFonts w:ascii="Tahoma" w:eastAsia="Tahoma" w:hAnsi="Tahoma" w:cs="Tahoma"/>
-          <w:b/>
-          <w:bCs/>
-          <w:sz w:val="18"/>
-          <w:szCs w:val="18"/>
-        </w:rPr>
-        <w:t xml:space="preserve"> Final Project</w:t>
+        <w:t>: Final Project</w:t>
       </w:r>
     </w:p>
     <w:p>
@@ -2583,23 +2532,13 @@
           <w:szCs w:val="18"/>
         </w:rPr>
       </w:pPr>
-      <w:proofErr w:type="spellStart"/>
-      <w:r>
-        <w:rPr>
-          <w:rFonts w:ascii="Tahoma" w:eastAsia="Tahoma" w:hAnsi="Tahoma" w:cs="Tahoma"/>
-          <w:sz w:val="16"/>
-          <w:szCs w:val="18"/>
-        </w:rPr>
-        <w:t>BiNus</w:t>
-      </w:r>
-      <w:proofErr w:type="spellEnd"/>
-      <w:r>
-        <w:rPr>
-          <w:rFonts w:ascii="Tahoma" w:eastAsia="Tahoma" w:hAnsi="Tahoma" w:cs="Tahoma"/>
-          <w:sz w:val="16"/>
-          <w:szCs w:val="18"/>
-        </w:rPr>
-        <w:t xml:space="preserve"> International seriously regards all forms of plagiarism, cheating and collusion as academic offenses</w:t>
+      <w:r>
+        <w:rPr>
+          <w:rFonts w:ascii="Tahoma" w:eastAsia="Tahoma" w:hAnsi="Tahoma" w:cs="Tahoma"/>
+          <w:sz w:val="16"/>
+          <w:szCs w:val="18"/>
+        </w:rPr>
+        <w:t>BiNus International seriously regards all forms of plagiarism, cheating and collusion as academic offenses</w:t>
       </w:r>
       <w:r>
         <w:rPr>
@@ -3022,7 +2961,6 @@
         </w:rPr>
         <w:t xml:space="preserve"> </w:t>
       </w:r>
-      <w:proofErr w:type="spellStart"/>
       <w:r>
         <w:rPr>
           <w:rFonts w:ascii="Tahoma" w:eastAsia="Tahoma" w:hAnsi="Tahoma" w:cs="Tahoma"/>
@@ -3031,7 +2969,6 @@
         </w:rPr>
         <w:t>BiNus</w:t>
       </w:r>
-      <w:proofErr w:type="spellEnd"/>
       <w:r>
         <w:rPr>
           <w:rFonts w:ascii="Tahoma" w:eastAsia="Tahoma" w:hAnsi="Tahoma" w:cs="Tahoma"/>
@@ -3704,8 +3641,6 @@
             </w:rPr>
             <w:t>3</w:t>
           </w:r>
-          <w:bookmarkStart w:id="0" w:name="_GoBack"/>
-          <w:bookmarkEnd w:id="0"/>
         </w:p>
         <w:p>
           <w:pPr>
@@ -3922,23 +3857,18 @@
         <w:tab/>
       </w:r>
       <w:r>
-        <w:t xml:space="preserve">The solution will utilize the </w:t>
-      </w:r>
-      <w:proofErr w:type="spellStart"/>
-      <w:r>
-        <w:t>JavaFX</w:t>
-      </w:r>
-      <w:proofErr w:type="spellEnd"/>
-      <w:r>
-        <w:t xml:space="preserve"> library, using exclusively </w:t>
-      </w:r>
-      <w:proofErr w:type="spellStart"/>
-      <w:r>
-        <w:t>JavaFX</w:t>
-      </w:r>
-      <w:proofErr w:type="spellEnd"/>
-      <w:r>
-        <w:t xml:space="preserve"> functions and variables alongside basic Java functions and variables. The sol</w:t>
+        <w:t>The solution will</w:t>
+      </w:r>
+      <w:r>
+        <w:t xml:space="preserve"> be a combat DM screen in the form of an application. The application will try to help organize and help the DMs and will</w:t>
+      </w:r>
+      <w:r>
+        <w:t xml:space="preserve"> utilize</w:t>
+      </w:r>
+      <w:bookmarkStart w:id="0" w:name="_GoBack"/>
+      <w:bookmarkEnd w:id="0"/>
+      <w:r>
+        <w:t xml:space="preserve"> the JavaFX library, using exclusively JavaFX functions and variables alongside basic Java functions and variables. The sol</w:t>
       </w:r>
       <w:r>
         <w:t xml:space="preserve">ution should contain 3 aspects, the aspects consists of the stage </w:t>
@@ -3984,13 +3914,8 @@
         <w:t>s</w:t>
       </w:r>
       <w:r>
-        <w:t xml:space="preserve"> by Mark </w:t>
-      </w:r>
-      <w:proofErr w:type="spellStart"/>
-      <w:r>
-        <w:t>Goadrich</w:t>
-      </w:r>
-      <w:proofErr w:type="spellEnd"/>
+        <w:t xml:space="preserve"> by Mark Goadrich</w:t>
+      </w:r>
       <w:r>
         <w:t xml:space="preserve">, with full credits in the </w:t>
       </w:r>
@@ -4019,15 +3944,12 @@
     </w:p>
     <w:p>
       <w:r>
+        <w:lastRenderedPageBreak/>
         <w:tab/>
         <w:t xml:space="preserve">Finally, the side bar will consist of different buttons and input fields. This </w:t>
       </w:r>
       <w:r>
-        <w:t xml:space="preserve">side bar will be used to store useful controls such as a button to create pieces, an input field to assign values into, and many </w:t>
-      </w:r>
-      <w:r>
-        <w:lastRenderedPageBreak/>
-        <w:t>more potential uses. This side bar could also be used to show the values of the pieces, and other potential more uses.</w:t>
+        <w:t>side bar will be used to store useful controls such as a button to create pieces, an input field to assign values into, and many more potential uses. This side bar could also be used to show the values of the pieces, and other potential more uses.</w:t>
       </w:r>
       <w:r>
         <w:t xml:space="preserve"> Another function which has been implemented is an image loader, where the code is based on</w:t>
@@ -4146,15 +4068,7 @@
     </w:p>
     <w:p>
       <w:r>
-        <w:t xml:space="preserve">The code for the stage window is a simple </w:t>
-      </w:r>
-      <w:proofErr w:type="gramStart"/>
-      <w:r>
-        <w:t>main(</w:t>
-      </w:r>
-      <w:proofErr w:type="gramEnd"/>
-      <w:r>
-        <w:t>) driver code which creates the roots, sets the stage, and shows the stage and scenes.</w:t>
+        <w:t>The code for the stage window is a simple main() driver code which creates the roots, sets the stage, and shows the stage and scenes.</w:t>
       </w:r>
     </w:p>
     <w:p>
@@ -4417,18 +4331,10 @@
         <w:t xml:space="preserve"> The code for grid initializing and pieces properties are a modification of </w:t>
       </w:r>
       <w:r>
-        <w:t xml:space="preserve">Mark </w:t>
-      </w:r>
-      <w:proofErr w:type="spellStart"/>
-      <w:r>
-        <w:t>Goadrich</w:t>
-      </w:r>
-      <w:r>
-        <w:t>’s</w:t>
-      </w:r>
-      <w:proofErr w:type="spellEnd"/>
-      <w:r>
-        <w:t xml:space="preserve"> code from the tutorial.</w:t>
+        <w:t>Mark Goadrich</w:t>
+      </w:r>
+      <w:r>
+        <w:t>’s code from the tutorial.</w:t>
       </w:r>
     </w:p>
     <w:p>
@@ -4870,32 +4776,19 @@
           <w:b/>
         </w:rPr>
       </w:pPr>
-      <w:proofErr w:type="spellStart"/>
-      <w:r>
-        <w:rPr>
-          <w:b/>
-        </w:rPr>
-        <w:t>JavaFX</w:t>
-      </w:r>
-      <w:proofErr w:type="spellEnd"/>
-      <w:r>
-        <w:rPr>
-          <w:b/>
-        </w:rPr>
-        <w:t>:</w:t>
+      <w:r>
+        <w:rPr>
+          <w:b/>
+        </w:rPr>
+        <w:t>JavaFX:</w:t>
       </w:r>
     </w:p>
     <w:p>
       <w:r>
         <w:t xml:space="preserve">Bro Code, (22, 3, 2021), </w:t>
       </w:r>
-      <w:proofErr w:type="spellStart"/>
-      <w:r>
-        <w:t>JavaFX</w:t>
-      </w:r>
-      <w:proofErr w:type="spellEnd"/>
-      <w:r>
-        <w:t xml:space="preserve"> GUI Course </w:t>
+      <w:r>
+        <w:t xml:space="preserve">JavaFX GUI Course </w:t>
       </w:r>
       <w:r>
         <w:rPr>
@@ -4945,26 +4838,13 @@
     </w:p>
     <w:p>
       <w:r>
-        <w:t xml:space="preserve">Mark </w:t>
-      </w:r>
-      <w:proofErr w:type="spellStart"/>
-      <w:r>
-        <w:t>Goadrich</w:t>
-      </w:r>
-      <w:proofErr w:type="spellEnd"/>
+        <w:t>Mark Goadrich</w:t>
+      </w:r>
       <w:r>
         <w:t xml:space="preserve">, (25, 4, 2020), </w:t>
       </w:r>
       <w:r>
-        <w:t xml:space="preserve">Snap to Grid Demo in </w:t>
-      </w:r>
-      <w:proofErr w:type="spellStart"/>
-      <w:r>
-        <w:t>JavaFX</w:t>
-      </w:r>
-      <w:proofErr w:type="spellEnd"/>
-      <w:r>
-        <w:t>: 1 - Grid and Pieces</w:t>
+        <w:t>Snap to Grid Demo in JavaFX: 1 - Grid and Pieces</w:t>
       </w:r>
       <w:r>
         <w:t xml:space="preserve">, </w:t>
@@ -4980,26 +4860,13 @@
     </w:p>
     <w:p>
       <w:r>
-        <w:t xml:space="preserve">Mark </w:t>
-      </w:r>
-      <w:proofErr w:type="spellStart"/>
-      <w:r>
-        <w:t>Goadrich</w:t>
-      </w:r>
-      <w:proofErr w:type="spellEnd"/>
+        <w:t>Mark Goadrich</w:t>
+      </w:r>
       <w:r>
         <w:t xml:space="preserve">, (25, 4, 2020), </w:t>
       </w:r>
       <w:r>
-        <w:t xml:space="preserve">Snap to Grid Demo in </w:t>
-      </w:r>
-      <w:proofErr w:type="spellStart"/>
-      <w:r>
-        <w:t>JavaFX</w:t>
-      </w:r>
-      <w:proofErr w:type="spellEnd"/>
-      <w:r>
-        <w:t>: 2 - Movement and Snapping</w:t>
+        <w:t>Snap to Grid Demo in JavaFX: 2 - Movement and Snapping</w:t>
       </w:r>
       <w:r>
         <w:t xml:space="preserve">, </w:t>
@@ -5031,37 +4898,8 @@
         <w:t xml:space="preserve">Cool IT Help, (30, 12, 2017), </w:t>
       </w:r>
       <w:r>
-        <w:t xml:space="preserve">Single </w:t>
-      </w:r>
-      <w:proofErr w:type="spellStart"/>
-      <w:r>
-        <w:t>FileChooser</w:t>
-      </w:r>
-      <w:proofErr w:type="spellEnd"/>
-      <w:r>
-        <w:t xml:space="preserve"> &amp; Multiple </w:t>
-      </w:r>
-      <w:proofErr w:type="spellStart"/>
-      <w:r>
-        <w:t>FileChooser</w:t>
-      </w:r>
-      <w:proofErr w:type="spellEnd"/>
-      <w:r>
-        <w:t xml:space="preserve"> Tutorial | </w:t>
-      </w:r>
-      <w:proofErr w:type="spellStart"/>
-      <w:r>
-        <w:t>JavaFX</w:t>
-      </w:r>
-      <w:proofErr w:type="spellEnd"/>
-      <w:r>
-        <w:t xml:space="preserve"> </w:t>
-      </w:r>
-      <w:proofErr w:type="spellStart"/>
-      <w:r>
-        <w:t>FileChooser</w:t>
-      </w:r>
-      <w:proofErr w:type="spellEnd"/>
+        <w:t>Single FileChooser &amp; Multiple FileChooser Tutorial | JavaFX FileChooser</w:t>
+      </w:r>
       <w:r>
         <w:t xml:space="preserve">, </w:t>
       </w:r>
@@ -5108,21 +4946,8 @@
       </w:r>
     </w:p>
     <w:p>
-      <w:proofErr w:type="spellStart"/>
-      <w:r>
-        <w:t>Pngfind</w:t>
-      </w:r>
-      <w:proofErr w:type="spellEnd"/>
-      <w:r>
-        <w:t>, (</w:t>
-      </w:r>
-      <w:proofErr w:type="spellStart"/>
-      <w:r>
-        <w:t>n.d.</w:t>
-      </w:r>
-      <w:proofErr w:type="spellEnd"/>
-      <w:r>
-        <w:t xml:space="preserve">), </w:t>
+      <w:r>
+        <w:t xml:space="preserve">Pngfind, (n.d.), </w:t>
       </w:r>
       <w:hyperlink r:id="rId25" w:history="1">
         <w:r>
@@ -5150,32 +4975,11 @@
       </w:r>
     </w:p>
     <w:p>
-      <w:proofErr w:type="spellStart"/>
-      <w:r>
-        <w:t>Nicepng</w:t>
-      </w:r>
-      <w:proofErr w:type="spellEnd"/>
-      <w:r>
-        <w:t>, (</w:t>
-      </w:r>
-      <w:proofErr w:type="spellStart"/>
-      <w:r>
-        <w:t>n.d.</w:t>
-      </w:r>
-      <w:proofErr w:type="spellEnd"/>
-      <w:r>
-        <w:t xml:space="preserve">), </w:t>
-      </w:r>
-      <w:r>
-        <w:t xml:space="preserve">Mouse Pointer Comments - Mouse Icon </w:t>
-      </w:r>
-      <w:proofErr w:type="spellStart"/>
-      <w:r>
-        <w:t>Png</w:t>
-      </w:r>
-      <w:proofErr w:type="spellEnd"/>
-      <w:r>
-        <w:t xml:space="preserve"> White</w:t>
+      <w:r>
+        <w:t xml:space="preserve">Nicepng, (n.d.), </w:t>
+      </w:r>
+      <w:r>
+        <w:t>Mouse Pointer Comments - Mouse Icon Png White</w:t>
       </w:r>
       <w:r>
         <w:t xml:space="preserve">, </w:t>
@@ -5263,7 +5067,7 @@
           <w:rPr>
             <w:noProof/>
           </w:rPr>
-          <w:t>2</w:t>
+          <w:t>3</w:t>
         </w:r>
         <w:r>
           <w:rPr>
@@ -6573,7 +6377,7 @@
 </file>
 
 <file path=customXml/itemProps1.xml><?xml version="1.0" encoding="utf-8"?>
-<ds:datastoreItem xmlns:ds="http://schemas.openxmlformats.org/officeDocument/2006/customXml" ds:itemID="{D85CC685-1D46-4D36-AC39-CA1C0A16D972}">
+<ds:datastoreItem xmlns:ds="http://schemas.openxmlformats.org/officeDocument/2006/customXml" ds:itemID="{B7DF45A3-9DA5-458A-BFD8-ACDCEE4D830E}">
   <ds:schemaRefs>
     <ds:schemaRef ds:uri="http://schemas.openxmlformats.org/officeDocument/2006/bibliography"/>
   </ds:schemaRefs>

--- a/Object Oriented Programming Final Report.docx
+++ b/Object Oriented Programming Final Report.docx
@@ -737,8 +737,17 @@
           <w:szCs w:val="19"/>
         </w:rPr>
         <w:tab/>
+      </w:r>
+      <w:proofErr w:type="spellStart"/>
+      <w:r>
+        <w:rPr>
+          <w:rFonts w:ascii="Tahoma" w:eastAsia="Tahoma" w:hAnsi="Tahoma" w:cs="Tahoma"/>
+          <w:sz w:val="19"/>
+          <w:szCs w:val="19"/>
+        </w:rPr>
         <w:t>Setiawan</w:t>
       </w:r>
+      <w:proofErr w:type="spellEnd"/>
       <w:r>
         <w:rPr>
           <w:rFonts w:ascii="Tahoma" w:eastAsia="Tahoma" w:hAnsi="Tahoma" w:cs="Tahoma"/>
@@ -1004,7 +1013,27 @@
           <w:sz w:val="20"/>
           <w:szCs w:val="20"/>
         </w:rPr>
-        <w:t>Jude Joseph Lamug Martinez</w:t>
+        <w:t xml:space="preserve">Jude Joseph </w:t>
+      </w:r>
+      <w:proofErr w:type="spellStart"/>
+      <w:r>
+        <w:rPr>
+          <w:rFonts w:ascii="Arial" w:eastAsia="Times New Roman" w:hAnsi="Arial" w:cs="Arial"/>
+          <w:color w:val="5E5E5E"/>
+          <w:sz w:val="20"/>
+          <w:szCs w:val="20"/>
+        </w:rPr>
+        <w:t>Lamug</w:t>
+      </w:r>
+      <w:proofErr w:type="spellEnd"/>
+      <w:r>
+        <w:rPr>
+          <w:rFonts w:ascii="Arial" w:eastAsia="Times New Roman" w:hAnsi="Arial" w:cs="Arial"/>
+          <w:color w:val="5E5E5E"/>
+          <w:sz w:val="20"/>
+          <w:szCs w:val="20"/>
+        </w:rPr>
+        <w:t xml:space="preserve"> Martinez</w:t>
       </w:r>
     </w:p>
     <w:p>
@@ -1163,8 +1192,18 @@
           <w:sz w:val="18"/>
           <w:szCs w:val="18"/>
         </w:rPr>
-        <w:t>(if</w:t>
-      </w:r>
+        <w:t>(</w:t>
+      </w:r>
+      <w:proofErr w:type="gramStart"/>
+      <w:r>
+        <w:rPr>
+          <w:rFonts w:ascii="Tahoma" w:eastAsia="Tahoma" w:hAnsi="Tahoma" w:cs="Tahoma"/>
+          <w:sz w:val="18"/>
+          <w:szCs w:val="18"/>
+        </w:rPr>
+        <w:t>if</w:t>
+      </w:r>
+      <w:proofErr w:type="gramEnd"/>
       <w:r>
         <w:rPr>
           <w:rFonts w:ascii="Tahoma" w:eastAsia="Tahoma" w:hAnsi="Tahoma" w:cs="Tahoma"/>
@@ -1233,6 +1272,7 @@
         </w:rPr>
         <w:t xml:space="preserve"> </w:t>
       </w:r>
+      <w:proofErr w:type="gramStart"/>
       <w:r>
         <w:rPr>
           <w:rFonts w:ascii="Tahoma" w:eastAsia="Tahoma" w:hAnsi="Tahoma" w:cs="Tahoma"/>
@@ -1262,7 +1302,18 @@
           <w:sz w:val="18"/>
           <w:szCs w:val="18"/>
         </w:rPr>
-        <w:t>: Final Project</w:t>
+        <w:t>:</w:t>
+      </w:r>
+      <w:proofErr w:type="gramEnd"/>
+      <w:r>
+        <w:rPr>
+          <w:rFonts w:ascii="Tahoma" w:eastAsia="Tahoma" w:hAnsi="Tahoma" w:cs="Tahoma"/>
+          <w:b/>
+          <w:bCs/>
+          <w:sz w:val="18"/>
+          <w:szCs w:val="18"/>
+        </w:rPr>
+        <w:t xml:space="preserve"> Final Project</w:t>
       </w:r>
     </w:p>
     <w:p>
@@ -2532,13 +2583,23 @@
           <w:szCs w:val="18"/>
         </w:rPr>
       </w:pPr>
-      <w:r>
-        <w:rPr>
-          <w:rFonts w:ascii="Tahoma" w:eastAsia="Tahoma" w:hAnsi="Tahoma" w:cs="Tahoma"/>
-          <w:sz w:val="16"/>
-          <w:szCs w:val="18"/>
-        </w:rPr>
-        <w:t>BiNus International seriously regards all forms of plagiarism, cheating and collusion as academic offenses</w:t>
+      <w:proofErr w:type="spellStart"/>
+      <w:r>
+        <w:rPr>
+          <w:rFonts w:ascii="Tahoma" w:eastAsia="Tahoma" w:hAnsi="Tahoma" w:cs="Tahoma"/>
+          <w:sz w:val="16"/>
+          <w:szCs w:val="18"/>
+        </w:rPr>
+        <w:t>BiNus</w:t>
+      </w:r>
+      <w:proofErr w:type="spellEnd"/>
+      <w:r>
+        <w:rPr>
+          <w:rFonts w:ascii="Tahoma" w:eastAsia="Tahoma" w:hAnsi="Tahoma" w:cs="Tahoma"/>
+          <w:sz w:val="16"/>
+          <w:szCs w:val="18"/>
+        </w:rPr>
+        <w:t xml:space="preserve"> International seriously regards all forms of plagiarism, cheating and collusion as academic offenses</w:t>
       </w:r>
       <w:r>
         <w:rPr>
@@ -2961,6 +3022,7 @@
         </w:rPr>
         <w:t xml:space="preserve"> </w:t>
       </w:r>
+      <w:proofErr w:type="spellStart"/>
       <w:r>
         <w:rPr>
           <w:rFonts w:ascii="Tahoma" w:eastAsia="Tahoma" w:hAnsi="Tahoma" w:cs="Tahoma"/>
@@ -2969,6 +3031,7 @@
         </w:rPr>
         <w:t>BiNus</w:t>
       </w:r>
+      <w:proofErr w:type="spellEnd"/>
       <w:r>
         <w:rPr>
           <w:rFonts w:ascii="Tahoma" w:eastAsia="Tahoma" w:hAnsi="Tahoma" w:cs="Tahoma"/>
@@ -3714,8 +3777,10 @@
               <w:b/>
               <w:bCs/>
             </w:rPr>
-            <w:t>7</w:t>
+            <w:t>9</w:t>
           </w:r>
+          <w:bookmarkStart w:id="0" w:name="_GoBack"/>
+          <w:bookmarkEnd w:id="0"/>
         </w:p>
         <w:p>
           <w:pPr>
@@ -3738,7 +3803,7 @@
               <w:b/>
               <w:bCs/>
             </w:rPr>
-            <w:t>10</w:t>
+            <w:t>12</w:t>
           </w:r>
         </w:p>
       </w:sdtContent>
@@ -3863,12 +3928,23 @@
         <w:t xml:space="preserve"> be a combat DM screen in the form of an application. The application will try to help organize and help the DMs and will</w:t>
       </w:r>
       <w:r>
-        <w:t xml:space="preserve"> utilize</w:t>
-      </w:r>
-      <w:bookmarkStart w:id="0" w:name="_GoBack"/>
-      <w:bookmarkEnd w:id="0"/>
-      <w:r>
-        <w:t xml:space="preserve"> the JavaFX library, using exclusively JavaFX functions and variables alongside basic Java functions and variables. The sol</w:t>
+        <w:t xml:space="preserve"> utilize the </w:t>
+      </w:r>
+      <w:proofErr w:type="spellStart"/>
+      <w:r>
+        <w:t>JavaFX</w:t>
+      </w:r>
+      <w:proofErr w:type="spellEnd"/>
+      <w:r>
+        <w:t xml:space="preserve"> library, using exclusively </w:t>
+      </w:r>
+      <w:proofErr w:type="spellStart"/>
+      <w:r>
+        <w:t>JavaFX</w:t>
+      </w:r>
+      <w:proofErr w:type="spellEnd"/>
+      <w:r>
+        <w:t xml:space="preserve"> functions and variables alongside basic Java functions and variables. The sol</w:t>
       </w:r>
       <w:r>
         <w:t xml:space="preserve">ution should contain 3 aspects, the aspects consists of the stage </w:t>
@@ -3914,8 +3990,13 @@
         <w:t>s</w:t>
       </w:r>
       <w:r>
-        <w:t xml:space="preserve"> by Mark Goadrich</w:t>
-      </w:r>
+        <w:t xml:space="preserve"> by Mark </w:t>
+      </w:r>
+      <w:proofErr w:type="spellStart"/>
+      <w:r>
+        <w:t>Goadrich</w:t>
+      </w:r>
+      <w:proofErr w:type="spellEnd"/>
       <w:r>
         <w:t xml:space="preserve">, with full credits in the </w:t>
       </w:r>
@@ -3976,6 +4057,59 @@
       </w:r>
     </w:p>
     <w:p>
+      <w:r>
+        <w:t>The UML diagram:</w:t>
+      </w:r>
+    </w:p>
+    <w:p>
+      <w:r>
+        <w:rPr>
+          <w:noProof/>
+        </w:rPr>
+        <w:drawing>
+          <wp:inline distT="0" distB="0" distL="0" distR="0">
+            <wp:extent cx="5943600" cy="4099560"/>
+            <wp:effectExtent l="0" t="0" r="0" b="0"/>
+            <wp:docPr id="10" name="Picture 10"/>
+            <wp:cNvGraphicFramePr>
+              <a:graphicFrameLocks xmlns:a="http://schemas.openxmlformats.org/drawingml/2006/main" noChangeAspect="1"/>
+            </wp:cNvGraphicFramePr>
+            <a:graphic xmlns:a="http://schemas.openxmlformats.org/drawingml/2006/main">
+              <a:graphicData uri="http://schemas.openxmlformats.org/drawingml/2006/picture">
+                <pic:pic xmlns:pic="http://schemas.openxmlformats.org/drawingml/2006/picture">
+                  <pic:nvPicPr>
+                    <pic:cNvPr id="0" name="chrome_RUSPQfOC0B.jpg"/>
+                    <pic:cNvPicPr/>
+                  </pic:nvPicPr>
+                  <pic:blipFill>
+                    <a:blip r:embed="rId10">
+                      <a:extLst>
+                        <a:ext uri="{28A0092B-C50C-407E-A947-70E740481C1C}">
+                          <a14:useLocalDpi xmlns:a14="http://schemas.microsoft.com/office/drawing/2010/main" val="0"/>
+                        </a:ext>
+                      </a:extLst>
+                    </a:blip>
+                    <a:stretch>
+                      <a:fillRect/>
+                    </a:stretch>
+                  </pic:blipFill>
+                  <pic:spPr>
+                    <a:xfrm>
+                      <a:off x="0" y="0"/>
+                      <a:ext cx="5943600" cy="4099560"/>
+                    </a:xfrm>
+                    <a:prstGeom prst="rect">
+                      <a:avLst/>
+                    </a:prstGeom>
+                  </pic:spPr>
+                </pic:pic>
+              </a:graphicData>
+            </a:graphic>
+          </wp:inline>
+        </w:drawing>
+      </w:r>
+    </w:p>
+    <w:p>
       <w:pPr>
         <w:rPr>
           <w:b/>
@@ -4016,6 +4150,7 @@
           <w:b/>
           <w:noProof/>
         </w:rPr>
+        <w:lastRenderedPageBreak/>
         <w:drawing>
           <wp:inline distT="0" distB="0" distL="0" distR="0">
             <wp:extent cx="3877056" cy="2426635"/>
@@ -4032,7 +4167,7 @@
                     <pic:cNvPicPr/>
                   </pic:nvPicPr>
                   <pic:blipFill rotWithShape="1">
-                    <a:blip r:embed="rId10">
+                    <a:blip r:embed="rId11">
                       <a:extLst>
                         <a:ext uri="{28A0092B-C50C-407E-A947-70E740481C1C}">
                           <a14:useLocalDpi xmlns:a14="http://schemas.microsoft.com/office/drawing/2010/main" val="0"/>
@@ -4068,7 +4203,15 @@
     </w:p>
     <w:p>
       <w:r>
-        <w:t>The code for the stage window is a simple main() driver code which creates the roots, sets the stage, and shows the stage and scenes.</w:t>
+        <w:t xml:space="preserve">The code for the stage window is a simple </w:t>
+      </w:r>
+      <w:proofErr w:type="gramStart"/>
+      <w:r>
+        <w:t>main(</w:t>
+      </w:r>
+      <w:proofErr w:type="gramEnd"/>
+      <w:r>
+        <w:t>) driver code which creates the roots, sets the stage, and shows the stage and scenes.</w:t>
       </w:r>
     </w:p>
     <w:p>
@@ -4110,7 +4253,7 @@
                     <pic:cNvPicPr/>
                   </pic:nvPicPr>
                   <pic:blipFill rotWithShape="1">
-                    <a:blip r:embed="rId11">
+                    <a:blip r:embed="rId12">
                       <a:extLst>
                         <a:ext uri="{28A0092B-C50C-407E-A947-70E740481C1C}">
                           <a14:useLocalDpi xmlns:a14="http://schemas.microsoft.com/office/drawing/2010/main" val="0"/>
@@ -4166,7 +4309,7 @@
                     <pic:cNvPicPr/>
                   </pic:nvPicPr>
                   <pic:blipFill rotWithShape="1">
-                    <a:blip r:embed="rId12">
+                    <a:blip r:embed="rId13">
                       <a:extLst>
                         <a:ext uri="{28A0092B-C50C-407E-A947-70E740481C1C}">
                           <a14:useLocalDpi xmlns:a14="http://schemas.microsoft.com/office/drawing/2010/main" val="0"/>
@@ -4229,7 +4372,7 @@
                     <pic:cNvPicPr/>
                   </pic:nvPicPr>
                   <pic:blipFill>
-                    <a:blip r:embed="rId13">
+                    <a:blip r:embed="rId14">
                       <a:extLst>
                         <a:ext uri="{28A0092B-C50C-407E-A947-70E740481C1C}">
                           <a14:useLocalDpi xmlns:a14="http://schemas.microsoft.com/office/drawing/2010/main" val="0"/>
@@ -4286,7 +4429,7 @@
                     <pic:cNvPicPr/>
                   </pic:nvPicPr>
                   <pic:blipFill rotWithShape="1">
-                    <a:blip r:embed="rId14">
+                    <a:blip r:embed="rId15">
                       <a:extLst>
                         <a:ext uri="{28A0092B-C50C-407E-A947-70E740481C1C}">
                           <a14:useLocalDpi xmlns:a14="http://schemas.microsoft.com/office/drawing/2010/main" val="0"/>
@@ -4331,10 +4474,18 @@
         <w:t xml:space="preserve"> The code for grid initializing and pieces properties are a modification of </w:t>
       </w:r>
       <w:r>
-        <w:t>Mark Goadrich</w:t>
-      </w:r>
-      <w:r>
-        <w:t>’s code from the tutorial.</w:t>
+        <w:t xml:space="preserve">Mark </w:t>
+      </w:r>
+      <w:proofErr w:type="spellStart"/>
+      <w:r>
+        <w:t>Goadrich</w:t>
+      </w:r>
+      <w:r>
+        <w:t>’s</w:t>
+      </w:r>
+      <w:proofErr w:type="spellEnd"/>
+      <w:r>
+        <w:t xml:space="preserve"> code from the tutorial.</w:t>
       </w:r>
     </w:p>
     <w:p>
@@ -4371,7 +4522,7 @@
                     <pic:cNvPicPr/>
                   </pic:nvPicPr>
                   <pic:blipFill>
-                    <a:blip r:embed="rId15">
+                    <a:blip r:embed="rId16">
                       <a:extLst>
                         <a:ext uri="{28A0092B-C50C-407E-A947-70E740481C1C}">
                           <a14:useLocalDpi xmlns:a14="http://schemas.microsoft.com/office/drawing/2010/main" val="0"/>
@@ -4428,7 +4579,7 @@
                     <pic:cNvPicPr/>
                   </pic:nvPicPr>
                   <pic:blipFill>
-                    <a:blip r:embed="rId16">
+                    <a:blip r:embed="rId17">
                       <a:extLst>
                         <a:ext uri="{28A0092B-C50C-407E-A947-70E740481C1C}">
                           <a14:useLocalDpi xmlns:a14="http://schemas.microsoft.com/office/drawing/2010/main" val="0"/>
@@ -4470,43 +4621,15 @@
       </w:r>
     </w:p>
     <w:p>
-      <w:pPr>
-        <w:rPr>
-          <w:b/>
-          <w:i/>
-          <w:sz w:val="28"/>
-        </w:rPr>
-      </w:pPr>
-      <w:r>
-        <w:rPr>
-          <w:b/>
-          <w:i/>
-          <w:sz w:val="28"/>
-        </w:rPr>
-        <w:t>Evidence:</w:t>
-      </w:r>
-    </w:p>
-    <w:p>
-      <w:r>
-        <w:t>Screen after starting the program:</w:t>
-      </w:r>
-    </w:p>
-    <w:p>
-      <w:pPr>
-        <w:rPr>
-          <w:i/>
-        </w:rPr>
-      </w:pPr>
-      <w:r>
-        <w:rPr>
-          <w:i/>
+      <w:r>
+        <w:rPr>
           <w:noProof/>
         </w:rPr>
         <w:drawing>
           <wp:inline distT="0" distB="0" distL="0" distR="0">
-            <wp:extent cx="4367205" cy="3496666"/>
-            <wp:effectExtent l="0" t="0" r="0" b="8890"/>
-            <wp:docPr id="2" name="Picture 2"/>
+            <wp:extent cx="4330460" cy="1423359"/>
+            <wp:effectExtent l="0" t="0" r="0" b="5715"/>
+            <wp:docPr id="22" name="Picture 22"/>
             <wp:cNvGraphicFramePr>
               <a:graphicFrameLocks xmlns:a="http://schemas.openxmlformats.org/drawingml/2006/main" noChangeAspect="1"/>
             </wp:cNvGraphicFramePr>
@@ -4514,29 +4637,36 @@
               <a:graphicData uri="http://schemas.openxmlformats.org/drawingml/2006/picture">
                 <pic:pic xmlns:pic="http://schemas.openxmlformats.org/drawingml/2006/picture">
                   <pic:nvPicPr>
-                    <pic:cNvPr id="0" name="java_B8CbbVjvic.jpg"/>
+                    <pic:cNvPr id="0" name="idea64_9HuA50H0B6.jpg"/>
                     <pic:cNvPicPr/>
                   </pic:nvPicPr>
-                  <pic:blipFill>
-                    <a:blip r:embed="rId17">
+                  <pic:blipFill rotWithShape="1">
+                    <a:blip r:embed="rId18">
                       <a:extLst>
                         <a:ext uri="{28A0092B-C50C-407E-A947-70E740481C1C}">
                           <a14:useLocalDpi xmlns:a14="http://schemas.microsoft.com/office/drawing/2010/main" val="0"/>
                         </a:ext>
                       </a:extLst>
                     </a:blip>
-                    <a:stretch>
-                      <a:fillRect/>
-                    </a:stretch>
+                    <a:srcRect r="1953" b="13063"/>
+                    <a:stretch/>
                   </pic:blipFill>
-                  <pic:spPr>
+                  <pic:spPr bwMode="auto">
                     <a:xfrm>
                       <a:off x="0" y="0"/>
-                      <a:ext cx="4369240" cy="3498295"/>
+                      <a:ext cx="4333280" cy="1424286"/>
                     </a:xfrm>
                     <a:prstGeom prst="rect">
                       <a:avLst/>
                     </a:prstGeom>
+                    <a:ln>
+                      <a:noFill/>
+                    </a:ln>
+                    <a:extLst>
+                      <a:ext uri="{53640926-AAD7-44D8-BBD7-CCE9431645EC}">
+                        <a14:shadowObscured xmlns:a14="http://schemas.microsoft.com/office/drawing/2010/main"/>
+                      </a:ext>
+                    </a:extLst>
                   </pic:spPr>
                 </pic:pic>
               </a:graphicData>
@@ -4547,13 +4677,44 @@
     </w:p>
     <w:p>
       <w:r>
+        <w:t>This</w:t>
+      </w:r>
+      <w:r>
+        <w:t xml:space="preserve"> code is used to update the selected player’s data when the button is pressed in the sidebar and the </w:t>
+      </w:r>
+      <w:r>
+        <w:t>fields have</w:t>
+      </w:r>
+      <w:r>
+        <w:t xml:space="preserve"> been changed.</w:t>
+      </w:r>
+    </w:p>
+    <w:p>
+      <w:r>
         <w:br w:type="page"/>
       </w:r>
     </w:p>
-    <w:p>
-      <w:r>
-        <w:lastRenderedPageBreak/>
-        <w:t>Inserting image:</w:t>
+    <w:p/>
+    <w:p>
+      <w:pPr>
+        <w:rPr>
+          <w:b/>
+          <w:i/>
+          <w:sz w:val="28"/>
+        </w:rPr>
+      </w:pPr>
+      <w:r>
+        <w:rPr>
+          <w:b/>
+          <w:i/>
+          <w:sz w:val="28"/>
+        </w:rPr>
+        <w:t>Evidence:</w:t>
+      </w:r>
+    </w:p>
+    <w:p>
+      <w:r>
+        <w:t>Screen after starting the program:</w:t>
       </w:r>
     </w:p>
     <w:p>
@@ -4569,9 +4730,9 @@
         </w:rPr>
         <w:drawing>
           <wp:inline distT="0" distB="0" distL="0" distR="0">
-            <wp:extent cx="4324978" cy="3452774"/>
-            <wp:effectExtent l="0" t="0" r="0" b="0"/>
-            <wp:docPr id="3" name="Picture 3"/>
+            <wp:extent cx="4106174" cy="3287667"/>
+            <wp:effectExtent l="0" t="0" r="8890" b="8255"/>
+            <wp:docPr id="17" name="Picture 17"/>
             <wp:cNvGraphicFramePr>
               <a:graphicFrameLocks xmlns:a="http://schemas.openxmlformats.org/drawingml/2006/main" noChangeAspect="1"/>
             </wp:cNvGraphicFramePr>
@@ -4579,66 +4740,7 @@
               <a:graphicData uri="http://schemas.openxmlformats.org/drawingml/2006/picture">
                 <pic:pic xmlns:pic="http://schemas.openxmlformats.org/drawingml/2006/picture">
                   <pic:nvPicPr>
-                    <pic:cNvPr id="0" name="java_OXRYKvb1Gt.jpg"/>
-                    <pic:cNvPicPr/>
-                  </pic:nvPicPr>
-                  <pic:blipFill>
-                    <a:blip r:embed="rId18">
-                      <a:extLst>
-                        <a:ext uri="{28A0092B-C50C-407E-A947-70E740481C1C}">
-                          <a14:useLocalDpi xmlns:a14="http://schemas.microsoft.com/office/drawing/2010/main" val="0"/>
-                        </a:ext>
-                      </a:extLst>
-                    </a:blip>
-                    <a:stretch>
-                      <a:fillRect/>
-                    </a:stretch>
-                  </pic:blipFill>
-                  <pic:spPr>
-                    <a:xfrm>
-                      <a:off x="0" y="0"/>
-                      <a:ext cx="4324978" cy="3452774"/>
-                    </a:xfrm>
-                    <a:prstGeom prst="rect">
-                      <a:avLst/>
-                    </a:prstGeom>
-                  </pic:spPr>
-                </pic:pic>
-              </a:graphicData>
-            </a:graphic>
-          </wp:inline>
-        </w:drawing>
-      </w:r>
-    </w:p>
-    <w:p>
-      <w:r>
-        <w:t>After piece inserted:</w:t>
-      </w:r>
-    </w:p>
-    <w:p>
-      <w:pPr>
-        <w:rPr>
-          <w:i/>
-        </w:rPr>
-      </w:pPr>
-      <w:r>
-        <w:rPr>
-          <w:i/>
-          <w:noProof/>
-        </w:rPr>
-        <w:drawing>
-          <wp:inline distT="0" distB="0" distL="0" distR="0" wp14:anchorId="291D3905" wp14:editId="6121381A">
-            <wp:extent cx="4403752" cy="3525927"/>
-            <wp:effectExtent l="0" t="0" r="0" b="0"/>
-            <wp:docPr id="7" name="Picture 7"/>
-            <wp:cNvGraphicFramePr>
-              <a:graphicFrameLocks xmlns:a="http://schemas.openxmlformats.org/drawingml/2006/main" noChangeAspect="1"/>
-            </wp:cNvGraphicFramePr>
-            <a:graphic xmlns:a="http://schemas.openxmlformats.org/drawingml/2006/main">
-              <a:graphicData uri="http://schemas.openxmlformats.org/drawingml/2006/picture">
-                <pic:pic xmlns:pic="http://schemas.openxmlformats.org/drawingml/2006/picture">
-                  <pic:nvPicPr>
-                    <pic:cNvPr id="0" name="java_3Nw3EC15Tg.jpg"/>
+                    <pic:cNvPr id="0" name="java_600YGGnf98.jpg"/>
                     <pic:cNvPicPr/>
                   </pic:nvPicPr>
                   <pic:blipFill>
@@ -4656,7 +4758,7 @@
                   <pic:spPr>
                     <a:xfrm>
                       <a:off x="0" y="0"/>
-                      <a:ext cx="4414690" cy="3534685"/>
+                      <a:ext cx="4106174" cy="3287667"/>
                     </a:xfrm>
                     <a:prstGeom prst="rect">
                       <a:avLst/>
@@ -4671,16 +4773,15 @@
     </w:p>
     <w:p>
       <w:r>
-        <w:br w:type="page"/>
-      </w:r>
-    </w:p>
-    <w:p>
-      <w:r>
-        <w:lastRenderedPageBreak/>
-        <w:t>Piece moved around:</w:t>
-      </w:r>
-    </w:p>
-    <w:p>
+        <w:t>Inserting image:</w:t>
+      </w:r>
+    </w:p>
+    <w:p>
+      <w:pPr>
+        <w:rPr>
+          <w:i/>
+        </w:rPr>
+      </w:pPr>
       <w:r>
         <w:rPr>
           <w:i/>
@@ -4688,9 +4789,9 @@
         </w:rPr>
         <w:drawing>
           <wp:inline distT="0" distB="0" distL="0" distR="0">
-            <wp:extent cx="4454957" cy="3566926"/>
-            <wp:effectExtent l="0" t="0" r="3175" b="0"/>
-            <wp:docPr id="8" name="Picture 8"/>
+            <wp:extent cx="4213555" cy="2851172"/>
+            <wp:effectExtent l="0" t="0" r="0" b="6350"/>
+            <wp:docPr id="18" name="Picture 18"/>
             <wp:cNvGraphicFramePr>
               <a:graphicFrameLocks xmlns:a="http://schemas.openxmlformats.org/drawingml/2006/main" noChangeAspect="1"/>
             </wp:cNvGraphicFramePr>
@@ -4698,7 +4799,7 @@
               <a:graphicData uri="http://schemas.openxmlformats.org/drawingml/2006/picture">
                 <pic:pic xmlns:pic="http://schemas.openxmlformats.org/drawingml/2006/picture">
                   <pic:nvPicPr>
-                    <pic:cNvPr id="0" name="java_44t1T3w2mT.jpg"/>
+                    <pic:cNvPr id="0" name="java_XguGCwvA4b.jpg"/>
                     <pic:cNvPicPr/>
                   </pic:nvPicPr>
                   <pic:blipFill>
@@ -4716,7 +4817,7 @@
                   <pic:spPr>
                     <a:xfrm>
                       <a:off x="0" y="0"/>
-                      <a:ext cx="4458122" cy="3569460"/>
+                      <a:ext cx="4214904" cy="2852085"/>
                     </a:xfrm>
                     <a:prstGeom prst="rect">
                       <a:avLst/>
@@ -4728,6 +4829,186 @@
           </wp:inline>
         </w:drawing>
       </w:r>
+    </w:p>
+    <w:p>
+      <w:r>
+        <w:t>After piece inserted:</w:t>
+      </w:r>
+    </w:p>
+    <w:p>
+      <w:pPr>
+        <w:rPr>
+          <w:i/>
+        </w:rPr>
+      </w:pPr>
+      <w:r>
+        <w:rPr>
+          <w:i/>
+          <w:noProof/>
+        </w:rPr>
+        <w:lastRenderedPageBreak/>
+        <w:drawing>
+          <wp:inline distT="0" distB="0" distL="0" distR="0">
+            <wp:extent cx="4191610" cy="3356073"/>
+            <wp:effectExtent l="0" t="0" r="0" b="0"/>
+            <wp:docPr id="19" name="Picture 19"/>
+            <wp:cNvGraphicFramePr>
+              <a:graphicFrameLocks xmlns:a="http://schemas.openxmlformats.org/drawingml/2006/main" noChangeAspect="1"/>
+            </wp:cNvGraphicFramePr>
+            <a:graphic xmlns:a="http://schemas.openxmlformats.org/drawingml/2006/main">
+              <a:graphicData uri="http://schemas.openxmlformats.org/drawingml/2006/picture">
+                <pic:pic xmlns:pic="http://schemas.openxmlformats.org/drawingml/2006/picture">
+                  <pic:nvPicPr>
+                    <pic:cNvPr id="0" name="java_na3LJTNUDR.jpg"/>
+                    <pic:cNvPicPr/>
+                  </pic:nvPicPr>
+                  <pic:blipFill>
+                    <a:blip r:embed="rId21">
+                      <a:extLst>
+                        <a:ext uri="{28A0092B-C50C-407E-A947-70E740481C1C}">
+                          <a14:useLocalDpi xmlns:a14="http://schemas.microsoft.com/office/drawing/2010/main" val="0"/>
+                        </a:ext>
+                      </a:extLst>
+                    </a:blip>
+                    <a:stretch>
+                      <a:fillRect/>
+                    </a:stretch>
+                  </pic:blipFill>
+                  <pic:spPr>
+                    <a:xfrm>
+                      <a:off x="0" y="0"/>
+                      <a:ext cx="4190830" cy="3355449"/>
+                    </a:xfrm>
+                    <a:prstGeom prst="rect">
+                      <a:avLst/>
+                    </a:prstGeom>
+                  </pic:spPr>
+                </pic:pic>
+              </a:graphicData>
+            </a:graphic>
+          </wp:inline>
+        </w:drawing>
+      </w:r>
+    </w:p>
+    <w:p>
+      <w:r>
+        <w:t>Piece moved around</w:t>
+      </w:r>
+      <w:r>
+        <w:t xml:space="preserve"> with 2 pieces</w:t>
+      </w:r>
+      <w:r>
+        <w:t>:</w:t>
+      </w:r>
+    </w:p>
+    <w:p>
+      <w:pPr>
+        <w:rPr>
+          <w:i/>
+        </w:rPr>
+      </w:pPr>
+      <w:r>
+        <w:rPr>
+          <w:i/>
+          <w:noProof/>
+        </w:rPr>
+        <w:drawing>
+          <wp:inline distT="0" distB="0" distL="0" distR="0">
+            <wp:extent cx="4352544" cy="3484928"/>
+            <wp:effectExtent l="0" t="0" r="0" b="1270"/>
+            <wp:docPr id="20" name="Picture 20"/>
+            <wp:cNvGraphicFramePr>
+              <a:graphicFrameLocks xmlns:a="http://schemas.openxmlformats.org/drawingml/2006/main" noChangeAspect="1"/>
+            </wp:cNvGraphicFramePr>
+            <a:graphic xmlns:a="http://schemas.openxmlformats.org/drawingml/2006/main">
+              <a:graphicData uri="http://schemas.openxmlformats.org/drawingml/2006/picture">
+                <pic:pic xmlns:pic="http://schemas.openxmlformats.org/drawingml/2006/picture">
+                  <pic:nvPicPr>
+                    <pic:cNvPr id="0" name="java_tWTSBnkeuj.jpg"/>
+                    <pic:cNvPicPr/>
+                  </pic:nvPicPr>
+                  <pic:blipFill>
+                    <a:blip r:embed="rId22">
+                      <a:extLst>
+                        <a:ext uri="{28A0092B-C50C-407E-A947-70E740481C1C}">
+                          <a14:useLocalDpi xmlns:a14="http://schemas.microsoft.com/office/drawing/2010/main" val="0"/>
+                        </a:ext>
+                      </a:extLst>
+                    </a:blip>
+                    <a:stretch>
+                      <a:fillRect/>
+                    </a:stretch>
+                  </pic:blipFill>
+                  <pic:spPr>
+                    <a:xfrm>
+                      <a:off x="0" y="0"/>
+                      <a:ext cx="4353552" cy="3485735"/>
+                    </a:xfrm>
+                    <a:prstGeom prst="rect">
+                      <a:avLst/>
+                    </a:prstGeom>
+                  </pic:spPr>
+                </pic:pic>
+              </a:graphicData>
+            </a:graphic>
+          </wp:inline>
+        </w:drawing>
+      </w:r>
+    </w:p>
+    <w:p>
+      <w:r>
+        <w:t>Updated piece information:</w:t>
+      </w:r>
+    </w:p>
+    <w:p>
+      <w:r>
+        <w:rPr>
+          <w:i/>
+          <w:noProof/>
+        </w:rPr>
+        <w:lastRenderedPageBreak/>
+        <w:drawing>
+          <wp:inline distT="0" distB="0" distL="0" distR="0">
+            <wp:extent cx="4356340" cy="3487966"/>
+            <wp:effectExtent l="0" t="0" r="6350" b="0"/>
+            <wp:docPr id="21" name="Picture 21"/>
+            <wp:cNvGraphicFramePr>
+              <a:graphicFrameLocks xmlns:a="http://schemas.openxmlformats.org/drawingml/2006/main" noChangeAspect="1"/>
+            </wp:cNvGraphicFramePr>
+            <a:graphic xmlns:a="http://schemas.openxmlformats.org/drawingml/2006/main">
+              <a:graphicData uri="http://schemas.openxmlformats.org/drawingml/2006/picture">
+                <pic:pic xmlns:pic="http://schemas.openxmlformats.org/drawingml/2006/picture">
+                  <pic:nvPicPr>
+                    <pic:cNvPr id="0" name="java_hqdNXgqMMi.jpg"/>
+                    <pic:cNvPicPr/>
+                  </pic:nvPicPr>
+                  <pic:blipFill>
+                    <a:blip r:embed="rId23">
+                      <a:extLst>
+                        <a:ext uri="{28A0092B-C50C-407E-A947-70E740481C1C}">
+                          <a14:useLocalDpi xmlns:a14="http://schemas.microsoft.com/office/drawing/2010/main" val="0"/>
+                        </a:ext>
+                      </a:extLst>
+                    </a:blip>
+                    <a:stretch>
+                      <a:fillRect/>
+                    </a:stretch>
+                  </pic:blipFill>
+                  <pic:spPr>
+                    <a:xfrm>
+                      <a:off x="0" y="0"/>
+                      <a:ext cx="4358410" cy="3489623"/>
+                    </a:xfrm>
+                    <a:prstGeom prst="rect">
+                      <a:avLst/>
+                    </a:prstGeom>
+                  </pic:spPr>
+                </pic:pic>
+              </a:graphicData>
+            </a:graphic>
+          </wp:inline>
+        </w:drawing>
+      </w:r>
       <w:r>
         <w:rPr>
           <w:i/>
@@ -4776,19 +5057,32 @@
           <w:b/>
         </w:rPr>
       </w:pPr>
-      <w:r>
-        <w:rPr>
-          <w:b/>
-        </w:rPr>
-        <w:t>JavaFX:</w:t>
+      <w:proofErr w:type="spellStart"/>
+      <w:r>
+        <w:rPr>
+          <w:b/>
+        </w:rPr>
+        <w:t>JavaFX</w:t>
+      </w:r>
+      <w:proofErr w:type="spellEnd"/>
+      <w:r>
+        <w:rPr>
+          <w:b/>
+        </w:rPr>
+        <w:t>:</w:t>
       </w:r>
     </w:p>
     <w:p>
       <w:r>
         <w:t xml:space="preserve">Bro Code, (22, 3, 2021), </w:t>
       </w:r>
-      <w:r>
-        <w:t xml:space="preserve">JavaFX GUI Course </w:t>
+      <w:proofErr w:type="spellStart"/>
+      <w:r>
+        <w:t>JavaFX</w:t>
+      </w:r>
+      <w:proofErr w:type="spellEnd"/>
+      <w:r>
+        <w:t xml:space="preserve"> GUI Course </w:t>
       </w:r>
       <w:r>
         <w:rPr>
@@ -4811,7 +5105,7 @@
       <w:r>
         <w:t xml:space="preserve">, </w:t>
       </w:r>
-      <w:hyperlink r:id="rId21" w:history="1">
+      <w:hyperlink r:id="rId24" w:history="1">
         <w:r>
           <w:rPr>
             <w:rStyle w:val="Hyperlink"/>
@@ -4838,18 +5132,31 @@
     </w:p>
     <w:p>
       <w:r>
-        <w:t>Mark Goadrich</w:t>
-      </w:r>
+        <w:t xml:space="preserve">Mark </w:t>
+      </w:r>
+      <w:proofErr w:type="spellStart"/>
+      <w:r>
+        <w:t>Goadrich</w:t>
+      </w:r>
+      <w:proofErr w:type="spellEnd"/>
       <w:r>
         <w:t xml:space="preserve">, (25, 4, 2020), </w:t>
       </w:r>
       <w:r>
-        <w:t>Snap to Grid Demo in JavaFX: 1 - Grid and Pieces</w:t>
+        <w:t xml:space="preserve">Snap to Grid Demo in </w:t>
+      </w:r>
+      <w:proofErr w:type="spellStart"/>
+      <w:r>
+        <w:t>JavaFX</w:t>
+      </w:r>
+      <w:proofErr w:type="spellEnd"/>
+      <w:r>
+        <w:t>: 1 - Grid and Pieces</w:t>
       </w:r>
       <w:r>
         <w:t xml:space="preserve">, </w:t>
       </w:r>
-      <w:hyperlink r:id="rId22" w:history="1">
+      <w:hyperlink r:id="rId25" w:history="1">
         <w:r>
           <w:rPr>
             <w:rStyle w:val="Hyperlink"/>
@@ -4860,18 +5167,31 @@
     </w:p>
     <w:p>
       <w:r>
-        <w:t>Mark Goadrich</w:t>
-      </w:r>
+        <w:t xml:space="preserve">Mark </w:t>
+      </w:r>
+      <w:proofErr w:type="spellStart"/>
+      <w:r>
+        <w:t>Goadrich</w:t>
+      </w:r>
+      <w:proofErr w:type="spellEnd"/>
       <w:r>
         <w:t xml:space="preserve">, (25, 4, 2020), </w:t>
       </w:r>
       <w:r>
-        <w:t>Snap to Grid Demo in JavaFX: 2 - Movement and Snapping</w:t>
+        <w:t xml:space="preserve">Snap to Grid Demo in </w:t>
+      </w:r>
+      <w:proofErr w:type="spellStart"/>
+      <w:r>
+        <w:t>JavaFX</w:t>
+      </w:r>
+      <w:proofErr w:type="spellEnd"/>
+      <w:r>
+        <w:t>: 2 - Movement and Snapping</w:t>
       </w:r>
       <w:r>
         <w:t xml:space="preserve">, </w:t>
       </w:r>
-      <w:hyperlink r:id="rId23" w:history="1">
+      <w:hyperlink r:id="rId26" w:history="1">
         <w:r>
           <w:rPr>
             <w:rStyle w:val="Hyperlink"/>
@@ -4898,12 +5218,41 @@
         <w:t xml:space="preserve">Cool IT Help, (30, 12, 2017), </w:t>
       </w:r>
       <w:r>
-        <w:t>Single FileChooser &amp; Multiple FileChooser Tutorial | JavaFX FileChooser</w:t>
-      </w:r>
+        <w:t xml:space="preserve">Single </w:t>
+      </w:r>
+      <w:proofErr w:type="spellStart"/>
+      <w:r>
+        <w:t>FileChooser</w:t>
+      </w:r>
+      <w:proofErr w:type="spellEnd"/>
+      <w:r>
+        <w:t xml:space="preserve"> &amp; Multiple </w:t>
+      </w:r>
+      <w:proofErr w:type="spellStart"/>
+      <w:r>
+        <w:t>FileChooser</w:t>
+      </w:r>
+      <w:proofErr w:type="spellEnd"/>
+      <w:r>
+        <w:t xml:space="preserve"> Tutorial | </w:t>
+      </w:r>
+      <w:proofErr w:type="spellStart"/>
+      <w:r>
+        <w:t>JavaFX</w:t>
+      </w:r>
+      <w:proofErr w:type="spellEnd"/>
+      <w:r>
+        <w:t xml:space="preserve"> </w:t>
+      </w:r>
+      <w:proofErr w:type="spellStart"/>
+      <w:r>
+        <w:t>FileChooser</w:t>
+      </w:r>
+      <w:proofErr w:type="spellEnd"/>
       <w:r>
         <w:t xml:space="preserve">, </w:t>
       </w:r>
-      <w:hyperlink r:id="rId24" w:history="1">
+      <w:hyperlink r:id="rId27" w:history="1">
         <w:r>
           <w:rPr>
             <w:rStyle w:val="Hyperlink"/>
@@ -4946,10 +5295,23 @@
       </w:r>
     </w:p>
     <w:p>
-      <w:r>
-        <w:t xml:space="preserve">Pngfind, (n.d.), </w:t>
-      </w:r>
-      <w:hyperlink r:id="rId25" w:history="1">
+      <w:proofErr w:type="spellStart"/>
+      <w:r>
+        <w:t>Pngfind</w:t>
+      </w:r>
+      <w:proofErr w:type="spellEnd"/>
+      <w:r>
+        <w:t>, (</w:t>
+      </w:r>
+      <w:proofErr w:type="spellStart"/>
+      <w:r>
+        <w:t>n.d.</w:t>
+      </w:r>
+      <w:proofErr w:type="spellEnd"/>
+      <w:r>
+        <w:t xml:space="preserve">), </w:t>
+      </w:r>
+      <w:hyperlink r:id="rId28" w:history="1">
         <w:r>
           <w:rPr>
             <w:rStyle w:val="Hyperlink"/>
@@ -4975,16 +5337,37 @@
       </w:r>
     </w:p>
     <w:p>
-      <w:r>
-        <w:t xml:space="preserve">Nicepng, (n.d.), </w:t>
-      </w:r>
-      <w:r>
-        <w:t>Mouse Pointer Comments - Mouse Icon Png White</w:t>
+      <w:proofErr w:type="spellStart"/>
+      <w:r>
+        <w:t>Nicepng</w:t>
+      </w:r>
+      <w:proofErr w:type="spellEnd"/>
+      <w:r>
+        <w:t>, (</w:t>
+      </w:r>
+      <w:proofErr w:type="spellStart"/>
+      <w:r>
+        <w:t>n.d.</w:t>
+      </w:r>
+      <w:proofErr w:type="spellEnd"/>
+      <w:r>
+        <w:t xml:space="preserve">), </w:t>
+      </w:r>
+      <w:r>
+        <w:t xml:space="preserve">Mouse Pointer Comments - Mouse Icon </w:t>
+      </w:r>
+      <w:proofErr w:type="spellStart"/>
+      <w:r>
+        <w:t>Png</w:t>
+      </w:r>
+      <w:proofErr w:type="spellEnd"/>
+      <w:r>
+        <w:t xml:space="preserve"> White</w:t>
       </w:r>
       <w:r>
         <w:t xml:space="preserve">, </w:t>
       </w:r>
-      <w:hyperlink r:id="rId26" w:history="1">
+      <w:hyperlink r:id="rId29" w:history="1">
         <w:r>
           <w:rPr>
             <w:rStyle w:val="Hyperlink"/>
@@ -4997,7 +5380,7 @@
       </w:r>
     </w:p>
     <w:sectPr>
-      <w:footerReference w:type="default" r:id="rId27"/>
+      <w:footerReference w:type="default" r:id="rId30"/>
       <w:pgSz w:w="12240" w:h="15840"/>
       <w:pgMar w:top="1440" w:right="1440" w:bottom="1440" w:left="1440" w:header="720" w:footer="720" w:gutter="0"/>
       <w:cols w:space="720"/>
@@ -5067,7 +5450,7 @@
           <w:rPr>
             <w:noProof/>
           </w:rPr>
-          <w:t>3</w:t>
+          <w:t>12</w:t>
         </w:r>
         <w:r>
           <w:rPr>
@@ -6377,7 +6760,7 @@
 </file>
 
 <file path=customXml/itemProps1.xml><?xml version="1.0" encoding="utf-8"?>
-<ds:datastoreItem xmlns:ds="http://schemas.openxmlformats.org/officeDocument/2006/customXml" ds:itemID="{B7DF45A3-9DA5-458A-BFD8-ACDCEE4D830E}">
+<ds:datastoreItem xmlns:ds="http://schemas.openxmlformats.org/officeDocument/2006/customXml" ds:itemID="{A01E03C0-6025-423B-B3A5-9454B09D83AD}">
   <ds:schemaRefs>
     <ds:schemaRef ds:uri="http://schemas.openxmlformats.org/officeDocument/2006/bibliography"/>
   </ds:schemaRefs>
